--- a/001 REPORT AUTOMATION/Example-02.docx
+++ b/001 REPORT AUTOMATION/Example-02.docx
@@ -79,7 +79,7 @@
         <w:pStyle w:val="Fecha"/>
       </w:pPr>
       <w:r>
-        <w:t xml:space="preserve">11/10/2021</w:t>
+        <w:t xml:space="preserve">13/10/2021</w:t>
       </w:r>
     </w:p>
     <w:p>

--- a/001 REPORT AUTOMATION/Example-02.docx
+++ b/001 REPORT AUTOMATION/Example-02.docx
@@ -79,7 +79,7 @@
         <w:pStyle w:val="Fecha"/>
       </w:pPr>
       <w:r>
-        <w:t xml:space="preserve">13/10/2021</w:t>
+        <w:t xml:space="preserve">23/10/2021</w:t>
       </w:r>
     </w:p>
     <w:p>
@@ -184,7 +184,7 @@
         <w:rPr>
           <w:b/>
         </w:rPr>
-        <w:t xml:space="preserve">The unemployment rate was 8.55%, which is 4.38pp. less than one year before.</w:t>
+        <w:t xml:space="preserve">The unemployment rate is 8.55%, which is 4.38pp. less than one year before.</w:t>
       </w:r>
       <w:r>
         <w:t xml:space="preserve"> </w:t>

--- a/001 REPORT AUTOMATION/Example-02.docx
+++ b/001 REPORT AUTOMATION/Example-02.docx
@@ -65,13 +65,25 @@
         <w:pStyle w:val="Author"/>
       </w:pPr>
       <w:r>
-        <w:t xml:space="preserve">National</w:t>
+        <w:t xml:space="preserve">Bio</w:t>
       </w:r>
       <w:r>
         <w:t xml:space="preserve"> </w:t>
       </w:r>
       <w:r>
-        <w:t xml:space="preserve">JJA-2021</w:t>
+        <w:t xml:space="preserve">Bio</w:t>
+      </w:r>
+      <w:r>
+        <w:t xml:space="preserve"> </w:t>
+      </w:r>
+      <w:r>
+        <w:t xml:space="preserve">Region</w:t>
+      </w:r>
+      <w:r>
+        <w:t xml:space="preserve"> </w:t>
+      </w:r>
+      <w:r>
+        <w:t xml:space="preserve">MAM-2020</w:t>
       </w:r>
     </w:p>
     <w:p>
@@ -79,7 +91,7 @@
         <w:pStyle w:val="Fecha"/>
       </w:pPr>
       <w:r>
-        <w:t xml:space="preserve">23/10/2021</w:t>
+        <w:t xml:space="preserve">26/10/2021</w:t>
       </w:r>
     </w:p>
     <w:p>
@@ -144,7 +156,7 @@
         <w:pStyle w:val="Textoindependiente"/>
       </w:pPr>
       <w:r>
-        <w:t xml:space="preserve">The results from trimester JJA-2021 show that:</w:t>
+        <w:t xml:space="preserve">The results from trimester MAM-2020 show that:</w:t>
       </w:r>
     </w:p>
     <w:p>
@@ -155,7 +167,7 @@
         </w:numPr>
       </w:pPr>
       <w:r>
-        <w:t xml:space="preserve">There are 8,258,775 workers,</w:t>
+        <w:t xml:space="preserve">There are 581,155 workers,</w:t>
       </w:r>
       <w:r>
         <w:t xml:space="preserve"> </w:t>
@@ -164,13 +176,13 @@
         <w:rPr>
           <w:b/>
         </w:rPr>
-        <w:t xml:space="preserve">1,066,565 more than JJA-2020</w:t>
+        <w:t xml:space="preserve">127,250 less than MAM-2019</w:t>
       </w:r>
       <w:r>
         <w:t xml:space="preserve"> </w:t>
       </w:r>
       <w:r>
-        <w:t xml:space="preserve">and 109,827 more than MJJ-2021.</w:t>
+        <w:t xml:space="preserve">and 50,908 less than FMA-2020.</w:t>
       </w:r>
     </w:p>
     <w:p>
@@ -184,13 +196,13 @@
         <w:rPr>
           <w:b/>
         </w:rPr>
-        <w:t xml:space="preserve">The unemployment rate is 8.55%, which is 4.38pp. less than one year before.</w:t>
+        <w:t xml:space="preserve">The unemployment rate is 10.15%, which is 2.55pp. more than one year before.</w:t>
       </w:r>
       <w:r>
         <w:t xml:space="preserve"> </w:t>
       </w:r>
       <w:r>
-        <w:t xml:space="preserve">The participation rate was 56.66%, which is 4.14pp. less than same trimester last year.</w:t>
+        <w:t xml:space="preserve">The participation rate was 48.11%, which is 9.40pp. more than same trimester last year.</w:t>
       </w:r>
     </w:p>
     <w:p>
@@ -223,12 +235,12 @@
       </w:tblPr>
       <w:tblGrid>
         <w:gridCol w:w="1800"/>
-        <w:gridCol w:w="1033"/>
-        <w:gridCol w:w="1033"/>
-        <w:gridCol w:w="1033"/>
-        <w:gridCol w:w="1026"/>
-        <w:gridCol w:w="1033"/>
-        <w:gridCol w:w="1033"/>
+        <w:gridCol w:w="1103"/>
+        <w:gridCol w:w="1103"/>
+        <w:gridCol w:w="1103"/>
+        <w:gridCol w:w="1103"/>
+        <w:gridCol w:w="1103"/>
+        <w:gridCol w:w="1103"/>
       </w:tblGrid>
       <w:tr>
         <w:trPr>
@@ -422,7 +434,7 @@
                 <w:szCs w:val="14"/>
                 <w:color w:val="FFFFFF"/>
               </w:rPr>
-              <w:t xml:space="preserve">JJA-2020</w:t>
+              <w:t xml:space="preserve">MAM-2019</w:t>
             </w:r>
           </w:p>
         </w:tc>
@@ -452,7 +464,7 @@
                 <w:szCs w:val="14"/>
                 <w:color w:val="FFFFFF"/>
               </w:rPr>
-              <w:t xml:space="preserve">JJA-2021</w:t>
+              <w:t xml:space="preserve">MAM-2020</w:t>
             </w:r>
           </w:p>
         </w:tc>
@@ -482,7 +494,7 @@
                 <w:szCs w:val="14"/>
                 <w:color w:val="FFFFFF"/>
               </w:rPr>
-              <w:t xml:space="preserve">JJA-2020</w:t>
+              <w:t xml:space="preserve">MAM-2019</w:t>
             </w:r>
           </w:p>
         </w:tc>
@@ -512,7 +524,7 @@
                 <w:szCs w:val="14"/>
                 <w:color w:val="FFFFFF"/>
               </w:rPr>
-              <w:t xml:space="preserve">JJA-2021</w:t>
+              <w:t xml:space="preserve">MAM-2020</w:t>
             </w:r>
           </w:p>
         </w:tc>
@@ -542,7 +554,7 @@
                 <w:szCs w:val="14"/>
                 <w:color w:val="FFFFFF"/>
               </w:rPr>
-              <w:t xml:space="preserve">JJA-2020</w:t>
+              <w:t xml:space="preserve">MAM-2019</w:t>
             </w:r>
           </w:p>
         </w:tc>
@@ -572,7 +584,7 @@
                 <w:szCs w:val="14"/>
                 <w:color w:val="FFFFFF"/>
               </w:rPr>
-              <w:t xml:space="preserve">JJA-2021</w:t>
+              <w:t xml:space="preserve">MAM-2020</w:t>
             </w:r>
           </w:p>
         </w:tc>
@@ -641,7 +653,7 @@
                 <w:szCs w:val="14"/>
                 <w:color w:val="111111"/>
               </w:rPr>
-              <w:t xml:space="preserve">1,275,832</w:t>
+              <w:t xml:space="preserve">144,331</w:t>
             </w:r>
           </w:p>
         </w:tc>
@@ -672,7 +684,7 @@
                 <w:szCs w:val="14"/>
                 <w:color w:val="111111"/>
               </w:rPr>
-              <w:t xml:space="preserve">1,578,805</w:t>
+              <w:t xml:space="preserve">102,365</w:t>
             </w:r>
           </w:p>
         </w:tc>
@@ -703,7 +715,7 @@
                 <w:szCs w:val="14"/>
                 <w:color w:val="111111"/>
               </w:rPr>
-              <w:t xml:space="preserve">377,632</w:t>
+              <w:t xml:space="preserve">22,422</w:t>
             </w:r>
           </w:p>
         </w:tc>
@@ -734,7 +746,7 @@
                 <w:szCs w:val="14"/>
                 <w:color w:val="111111"/>
               </w:rPr>
-              <w:t xml:space="preserve">272,894</w:t>
+              <w:t xml:space="preserve">25,856</w:t>
             </w:r>
           </w:p>
         </w:tc>
@@ -765,7 +777,7 @@
                 <w:szCs w:val="14"/>
                 <w:color w:val="111111"/>
               </w:rPr>
-              <w:t xml:space="preserve">2,696,295</w:t>
+              <w:t xml:space="preserve">206,589</w:t>
             </w:r>
           </w:p>
         </w:tc>
@@ -794,7 +806,7 @@
                 <w:szCs w:val="14"/>
                 <w:color w:val="111111"/>
               </w:rPr>
-              <w:t xml:space="preserve">2,433,552</w:t>
+              <w:t xml:space="preserve">246,736</w:t>
             </w:r>
           </w:p>
         </w:tc>
@@ -863,7 +875,7 @@
                 <w:szCs w:val="14"/>
                 <w:color w:val="111111"/>
               </w:rPr>
-              <w:t xml:space="preserve">2,880,004</w:t>
+              <w:t xml:space="preserve">248,804</w:t>
             </w:r>
           </w:p>
         </w:tc>
@@ -894,7 +906,7 @@
                 <w:szCs w:val="14"/>
                 <w:color w:val="111111"/>
               </w:rPr>
-              <w:t xml:space="preserve">3,264,648</w:t>
+              <w:t xml:space="preserve">213,533</w:t>
             </w:r>
           </w:p>
         </w:tc>
@@ -925,7 +937,7 @@
                 <w:szCs w:val="14"/>
                 <w:color w:val="111111"/>
               </w:rPr>
-              <w:t xml:space="preserve">398,200</w:t>
+              <w:t xml:space="preserve">23,975</w:t>
             </w:r>
           </w:p>
         </w:tc>
@@ -956,7 +968,7 @@
                 <w:szCs w:val="14"/>
                 <w:color w:val="111111"/>
               </w:rPr>
-              <w:t xml:space="preserve">275,445</w:t>
+              <w:t xml:space="preserve">22,821</w:t>
             </w:r>
           </w:p>
         </w:tc>
@@ -987,7 +999,7 @@
                 <w:szCs w:val="14"/>
                 <w:color w:val="111111"/>
               </w:rPr>
-              <w:t xml:space="preserve">1,104,596</w:t>
+              <w:t xml:space="preserve">70,315</w:t>
             </w:r>
           </w:p>
         </w:tc>
@@ -1016,7 +1028,7 @@
                 <w:szCs w:val="14"/>
                 <w:color w:val="111111"/>
               </w:rPr>
-              <w:t xml:space="preserve">945,917</w:t>
+              <w:t xml:space="preserve">96,194</w:t>
             </w:r>
           </w:p>
         </w:tc>
@@ -1085,7 +1097,7 @@
                 <w:szCs w:val="14"/>
                 <w:color w:val="111111"/>
               </w:rPr>
-              <w:t xml:space="preserve">2,232,412</w:t>
+              <w:t xml:space="preserve">225,605</w:t>
             </w:r>
           </w:p>
         </w:tc>
@@ -1116,7 +1128,7 @@
                 <w:szCs w:val="14"/>
                 <w:color w:val="111111"/>
               </w:rPr>
-              <w:t xml:space="preserve">2,474,961</w:t>
+              <w:t xml:space="preserve">201,335</w:t>
             </w:r>
           </w:p>
         </w:tc>
@@ -1147,7 +1159,7 @@
                 <w:szCs w:val="14"/>
                 <w:color w:val="111111"/>
               </w:rPr>
-              <w:t xml:space="preserve">237,104</w:t>
+              <w:t xml:space="preserve">10,215</w:t>
             </w:r>
           </w:p>
         </w:tc>
@@ -1178,7 +1190,7 @@
                 <w:szCs w:val="14"/>
                 <w:color w:val="111111"/>
               </w:rPr>
-              <w:t xml:space="preserve">175,985</w:t>
+              <w:t xml:space="preserve">15,121</w:t>
             </w:r>
           </w:p>
         </w:tc>
@@ -1209,7 +1221,7 @@
                 <w:szCs w:val="14"/>
                 <w:color w:val="111111"/>
               </w:rPr>
-              <w:t xml:space="preserve">1,173,911</w:t>
+              <w:t xml:space="preserve">85,281</w:t>
             </w:r>
           </w:p>
         </w:tc>
@@ -1238,7 +1250,7 @@
                 <w:szCs w:val="14"/>
                 <w:color w:val="111111"/>
               </w:rPr>
-              <w:t xml:space="preserve">1,039,488</w:t>
+              <w:t xml:space="preserve">115,745</w:t>
             </w:r>
           </w:p>
         </w:tc>
@@ -1307,7 +1319,7 @@
                 <w:szCs w:val="14"/>
                 <w:color w:val="111111"/>
               </w:rPr>
-              <w:t xml:space="preserve">803,962</w:t>
+              <w:t xml:space="preserve">89,665</w:t>
             </w:r>
           </w:p>
         </w:tc>
@@ -1338,7 +1350,7 @@
                 <w:szCs w:val="14"/>
                 <w:color w:val="111111"/>
               </w:rPr>
-              <w:t xml:space="preserve">940,361</w:t>
+              <w:t xml:space="preserve">63,923</w:t>
             </w:r>
           </w:p>
         </w:tc>
@@ -1369,7 +1381,7 @@
                 <w:szCs w:val="14"/>
                 <w:color w:val="111111"/>
               </w:rPr>
-              <w:t xml:space="preserve">54,749</w:t>
+              <w:t xml:space="preserve">1,649</w:t>
             </w:r>
           </w:p>
         </w:tc>
@@ -1400,7 +1412,7 @@
                 <w:szCs w:val="14"/>
                 <w:color w:val="111111"/>
               </w:rPr>
-              <w:t xml:space="preserve">47,580</w:t>
+              <w:t xml:space="preserve">1,845</w:t>
             </w:r>
           </w:p>
         </w:tc>
@@ -1431,7 +1443,7 @@
                 <w:szCs w:val="14"/>
                 <w:color w:val="111111"/>
               </w:rPr>
-              <w:t xml:space="preserve">2,494,570</w:t>
+              <w:t xml:space="preserve">204,244</w:t>
             </w:r>
           </w:p>
         </w:tc>
@@ -1460,7 +1472,7 @@
                 <w:szCs w:val="14"/>
                 <w:color w:val="111111"/>
               </w:rPr>
-              <w:t xml:space="preserve">2,489,613</w:t>
+              <w:t xml:space="preserve">238,833</w:t>
             </w:r>
           </w:p>
         </w:tc>
@@ -1529,7 +1541,7 @@
                 <w:szCs w:val="14"/>
                 <w:color w:val="111111"/>
               </w:rPr>
-              <w:t xml:space="preserve">7,192,210</w:t>
+              <w:t xml:space="preserve">708,405</w:t>
             </w:r>
           </w:p>
         </w:tc>
@@ -1560,7 +1572,7 @@
                 <w:szCs w:val="14"/>
                 <w:color w:val="111111"/>
               </w:rPr>
-              <w:t xml:space="preserve">8,258,775</w:t>
+              <w:t xml:space="preserve">581,155</w:t>
             </w:r>
           </w:p>
         </w:tc>
@@ -1591,7 +1603,7 @@
                 <w:szCs w:val="14"/>
                 <w:color w:val="111111"/>
               </w:rPr>
-              <w:t xml:space="preserve">1,067,684</w:t>
+              <w:t xml:space="preserve">58,262</w:t>
             </w:r>
           </w:p>
         </w:tc>
@@ -1622,7 +1634,7 @@
                 <w:szCs w:val="14"/>
                 <w:color w:val="111111"/>
               </w:rPr>
-              <w:t xml:space="preserve">771,903</w:t>
+              <w:t xml:space="preserve">65,643</w:t>
             </w:r>
           </w:p>
         </w:tc>
@@ -1653,7 +1665,7 @@
                 <w:szCs w:val="14"/>
                 <w:color w:val="111111"/>
               </w:rPr>
-              <w:t xml:space="preserve">7,469,372</w:t>
+              <w:t xml:space="preserve">566,429</w:t>
             </w:r>
           </w:p>
         </w:tc>
@@ -1682,7 +1694,7 @@
                 <w:szCs w:val="14"/>
                 <w:color w:val="111111"/>
               </w:rPr>
-              <w:t xml:space="preserve">6,908,571</w:t>
+              <w:t xml:space="preserve">697,509</w:t>
             </w:r>
           </w:p>
         </w:tc>
